--- a/Modelo carta ESTUDIANTE entrega protocolo - Individual.docx
+++ b/Modelo carta ESTUDIANTE entrega protocolo - Individual.docx
@@ -82,14 +82,7 @@
           <w:rFonts w:eastAsia="Times New Roman" w:cs="Arial" w:ascii="Arial" w:hAnsi="Arial"/>
           <w:color w:val="000000"/>
         </w:rPr>
-        <w:t xml:space="preserve">Guatemala,  </w:t>
-      </w:r>
-      <w:r>
-        <w:rPr>
-          <w:rFonts w:eastAsia="Times New Roman" w:cs="Arial" w:ascii="Arial" w:hAnsi="Arial"/>
-          <w:color w:val="000000"/>
-        </w:rPr>
-        <w:t>14 de Julio de 2020</w:t>
+        <w:t>Guatemala,  03 de Septiembre de 2020</w:t>
       </w:r>
     </w:p>
     <w:p>
@@ -194,14 +187,7 @@
           <w:rFonts w:eastAsia="Times New Roman" w:cs="Arial" w:ascii="Arial" w:hAnsi="Arial"/>
           <w:color w:val="000000"/>
         </w:rPr>
-        <w:t>Director</w:t>
-      </w:r>
-      <w:r>
-        <w:rPr>
-          <w:rFonts w:eastAsia="Times New Roman" w:cs="Arial" w:ascii="Arial" w:hAnsi="Arial"/>
-          <w:color w:val="000000"/>
-        </w:rPr>
-        <w:t>`</w:t>
+        <w:t>Director`</w:t>
       </w:r>
     </w:p>
     <w:p>
@@ -403,15 +389,69 @@
           <w:color w:val="000000"/>
           <w:lang w:val="x-none"/>
         </w:rPr>
-        <w:t xml:space="preserve"> la obtención del grado académico de Licenciatura en Ingeniería </w:t>
-      </w:r>
+        <w:t xml:space="preserve"> la obtención del grado académico de Licenciatura en Ingeniería en Ciencias de la Computacion y Tecnologias de la Informacion.</w:t>
+      </w:r>
+    </w:p>
+    <w:p>
+      <w:pPr>
+        <w:pStyle w:val="Normal"/>
+        <w:snapToGrid w:val="false"/>
+        <w:spacing w:lineRule="auto" w:line="240" w:before="0" w:after="0"/>
+        <w:jc w:val="both"/>
+        <w:rPr>
+          <w:rFonts w:ascii="Arial" w:hAnsi="Arial" w:eastAsia="Times New Roman" w:cs="Arial"/>
+          <w:color w:val="000000"/>
+        </w:rPr>
+      </w:pPr>
+      <w:r>
+        <w:rPr>
+          <w:rFonts w:eastAsia="Times New Roman" w:cs="Arial" w:ascii="Arial" w:hAnsi="Arial"/>
+          <w:color w:val="000000"/>
+        </w:rPr>
+      </w:r>
+    </w:p>
+    <w:p>
+      <w:pPr>
+        <w:pStyle w:val="Normal"/>
+        <w:snapToGrid w:val="false"/>
+        <w:spacing w:lineRule="auto" w:line="240" w:before="0" w:after="0"/>
+        <w:jc w:val="both"/>
+        <w:rPr>
+          <w:rFonts w:ascii="Arial" w:hAnsi="Arial" w:eastAsia="Times New Roman" w:cs="Arial"/>
+          <w:color w:val="000000"/>
+        </w:rPr>
+      </w:pPr>
       <w:r>
         <w:rPr>
           <w:rFonts w:eastAsia="Times New Roman" w:cs="Arial" w:ascii="Arial" w:hAnsi="Arial"/>
           <w:color w:val="000000"/>
           <w:lang w:val="x-none"/>
         </w:rPr>
-        <w:t>en Ciencias de la Computacion y Tecnologias de la Informacion.</w:t>
+        <w:t xml:space="preserve">El tema del </w:t>
+      </w:r>
+      <w:r>
+        <w:rPr>
+          <w:rFonts w:eastAsia="Times New Roman" w:cs="Arial" w:ascii="Arial" w:hAnsi="Arial"/>
+          <w:color w:val="000000"/>
+          <w:lang w:val="es-MX"/>
+        </w:rPr>
+        <w:t>Megaproyecto Tecnológico</w:t>
+      </w:r>
+      <w:r>
+        <w:rPr>
+          <w:rFonts w:eastAsia="Times New Roman" w:cs="Arial" w:ascii="Arial" w:hAnsi="Arial"/>
+          <w:color w:val="000000"/>
+          <w:lang w:val="x-none"/>
+        </w:rPr>
+        <w:t xml:space="preserve"> es</w:t>
+      </w:r>
+      <w:r>
+        <w:rPr>
+          <w:rFonts w:eastAsia="Times New Roman" w:cs="Arial" w:ascii="Arial" w:hAnsi="Arial"/>
+          <w:b/>
+          <w:color w:val="000000"/>
+        </w:rPr>
+        <w:t>: “Analizando cambios de emoción en música popular”</w:t>
       </w:r>
     </w:p>
     <w:p>
@@ -447,25 +487,8 @@
         <w:rPr>
           <w:rFonts w:eastAsia="Times New Roman" w:cs="Arial" w:ascii="Arial" w:hAnsi="Arial"/>
           <w:color w:val="000000"/>
-          <w:lang w:val="x-none"/>
-        </w:rPr>
-        <w:t xml:space="preserve">El tema del </w:t>
-      </w:r>
-      <w:r>
-        <w:rPr>
-          <w:rFonts w:eastAsia="Times New Roman" w:cs="Arial" w:ascii="Arial" w:hAnsi="Arial"/>
-          <w:color w:val="000000"/>
-          <w:lang w:val="es-MX"/>
-        </w:rPr>
-        <w:t>Megaproyecto Tecnológico</w:t>
-      </w:r>
-      <w:r>
-        <w:rPr>
-          <w:rFonts w:eastAsia="Times New Roman" w:cs="Arial" w:ascii="Arial" w:hAnsi="Arial"/>
-          <w:color w:val="000000"/>
-          <w:lang w:val="x-none"/>
-        </w:rPr>
-        <w:t xml:space="preserve"> es</w:t>
+        </w:rPr>
+        <w:t>El asesor o asesora que se propone es Samuel Chavez,</w:t>
       </w:r>
       <w:r>
         <w:rPr>
@@ -473,23 +496,14 @@
           <w:b/>
           <w:color w:val="000000"/>
         </w:rPr>
-        <w:t>: “</w:t>
-      </w:r>
-      <w:r>
-        <w:rPr>
-          <w:rFonts w:eastAsia="Times New Roman" w:cs="Arial" w:ascii="Arial" w:hAnsi="Arial"/>
-          <w:b/>
-          <w:color w:val="000000"/>
-        </w:rPr>
-        <w:t>ANALIZANDO CAMBIOS DE EMOCIÓN EN MÚSICA POPULAR</w:t>
-      </w:r>
-      <w:r>
-        <w:rPr>
-          <w:rFonts w:eastAsia="Times New Roman" w:cs="Arial" w:ascii="Arial" w:hAnsi="Arial"/>
-          <w:b/>
-          <w:color w:val="000000"/>
-        </w:rPr>
-        <w:t>”</w:t>
+        <w:t xml:space="preserve"> </w:t>
+      </w:r>
+      <w:r>
+        <w:rPr>
+          <w:rFonts w:eastAsia="Times New Roman" w:cs="Arial" w:ascii="Arial" w:hAnsi="Arial"/>
+          <w:color w:val="000000"/>
+        </w:rPr>
+        <w:t>de quien se adjunta carta de aceptación.</w:t>
       </w:r>
     </w:p>
     <w:p>
@@ -526,65 +540,6 @@
           <w:rFonts w:eastAsia="Times New Roman" w:cs="Arial" w:ascii="Arial" w:hAnsi="Arial"/>
           <w:color w:val="000000"/>
         </w:rPr>
-        <w:t xml:space="preserve">El asesor o asesora que se propone es </w:t>
-      </w:r>
-      <w:r>
-        <w:rPr>
-          <w:rFonts w:eastAsia="Times New Roman" w:cs="Arial" w:ascii="Arial" w:hAnsi="Arial"/>
-          <w:color w:val="000000"/>
-        </w:rPr>
-        <w:t>Samuel Chavez,</w:t>
-      </w:r>
-      <w:r>
-        <w:rPr>
-          <w:rFonts w:eastAsia="Times New Roman" w:cs="Arial" w:ascii="Arial" w:hAnsi="Arial"/>
-          <w:b/>
-          <w:color w:val="000000"/>
-        </w:rPr>
-        <w:t xml:space="preserve"> </w:t>
-      </w:r>
-      <w:r>
-        <w:rPr>
-          <w:rFonts w:eastAsia="Times New Roman" w:cs="Arial" w:ascii="Arial" w:hAnsi="Arial"/>
-          <w:color w:val="000000"/>
-        </w:rPr>
-        <w:t>de quien se adjunta carta de aceptación.</w:t>
-      </w:r>
-    </w:p>
-    <w:p>
-      <w:pPr>
-        <w:pStyle w:val="Normal"/>
-        <w:snapToGrid w:val="false"/>
-        <w:spacing w:lineRule="auto" w:line="240" w:before="0" w:after="0"/>
-        <w:jc w:val="both"/>
-        <w:rPr>
-          <w:rFonts w:ascii="Arial" w:hAnsi="Arial" w:eastAsia="Times New Roman" w:cs="Arial"/>
-          <w:color w:val="000000"/>
-        </w:rPr>
-      </w:pPr>
-      <w:r>
-        <w:rPr>
-          <w:rFonts w:eastAsia="Times New Roman" w:cs="Arial" w:ascii="Arial" w:hAnsi="Arial"/>
-          <w:color w:val="000000"/>
-        </w:rPr>
-      </w:r>
-    </w:p>
-    <w:p>
-      <w:pPr>
-        <w:pStyle w:val="Normal"/>
-        <w:snapToGrid w:val="false"/>
-        <w:spacing w:lineRule="auto" w:line="240" w:before="0" w:after="0"/>
-        <w:jc w:val="both"/>
-        <w:rPr>
-          <w:rFonts w:ascii="Arial" w:hAnsi="Arial" w:eastAsia="Times New Roman" w:cs="Arial"/>
-          <w:color w:val="000000"/>
-        </w:rPr>
-      </w:pPr>
-      <w:r>
-        <w:rPr>
-          <w:rFonts w:eastAsia="Times New Roman" w:cs="Arial" w:ascii="Arial" w:hAnsi="Arial"/>
-          <w:color w:val="000000"/>
-        </w:rPr>
         <w:t>Sin más por el momento y agradeciendo la aprobación del protocolo adjunto, me suscribo.</w:t>
       </w:r>
     </w:p>
@@ -672,7 +627,10 @@
         </w:rPr>
       </w:pPr>
       <w:r>
-        <w:rPr/>
+        <w:rPr>
+          <w:rFonts w:eastAsia="Times New Roman" w:cs="Arial" w:ascii="Arial" w:hAnsi="Arial"/>
+          <w:color w:val="000000"/>
+        </w:rPr>
       </w:r>
     </w:p>
     <w:p>
@@ -687,7 +645,10 @@
         </w:rPr>
       </w:pPr>
       <w:r>
-        <w:rPr/>
+        <w:rPr>
+          <w:rFonts w:eastAsia="Times New Roman" w:cs="Arial" w:ascii="Arial" w:hAnsi="Arial"/>
+          <w:color w:val="000000"/>
+        </w:rPr>
       </w:r>
     </w:p>
     <w:p>
@@ -702,7 +663,10 @@
         </w:rPr>
       </w:pPr>
       <w:r>
-        <w:rPr/>
+        <w:rPr>
+          <w:rFonts w:eastAsia="Times New Roman" w:cs="Arial" w:ascii="Arial" w:hAnsi="Arial"/>
+          <w:color w:val="000000"/>
+        </w:rPr>
       </w:r>
     </w:p>
     <w:p>
@@ -717,7 +681,10 @@
         </w:rPr>
       </w:pPr>
       <w:r>
-        <w:rPr/>
+        <w:rPr>
+          <w:rFonts w:eastAsia="Times New Roman" w:cs="Arial" w:ascii="Arial" w:hAnsi="Arial"/>
+          <w:color w:val="000000"/>
+        </w:rPr>
       </w:r>
     </w:p>
     <w:p>
@@ -1377,6 +1344,7 @@
     <w:qFormat/>
     <w:pPr>
       <w:widowControl/>
+      <w:suppressAutoHyphens w:val="true"/>
       <w:bidi w:val="0"/>
       <w:spacing w:lineRule="auto" w:line="276" w:before="0" w:after="200"/>
       <w:jc w:val="left"/>
@@ -1469,7 +1437,6 @@
     <w:semiHidden/>
     <w:unhideWhenUsed/>
     <w:tblPr>
-      <w:tblInd w:w="0" w:type="dxa"/>
       <w:tblCellMar>
         <w:top w:w="0" w:type="dxa"/>
         <w:left w:w="108" w:type="dxa"/>
